--- a/2.0/diari/I3_Diario_ReactionGame2.0_2018_05_04.docx
+++ b/2.0/diari/I3_Diario_ReactionGame2.0_2018_05_04.docx
@@ -156,6 +156,12 @@
               </w:rPr>
               <w:t xml:space="preserve"> </w:t>
             </w:r>
+            <w:r>
+              <w:rPr>
+                <w:b w:val="0"/>
+              </w:rPr>
+              <w:t xml:space="preserve">L’intera giornata è stata dedicata alla risoluzione della gestione dei 7 segmenti. Quest’ultimo ha creatoun problema così grande che ho dovuto cedere e chiedere aiuto al nostro responsabile. Purtroppo, anche lui, tra i 20 minuti al mattino e 30 al pomeriggio, è riuscito veramente a capire dove sbagliamo. Infatti il timer 7 segmenti è implementato correttamente in un file separato e il problema sussiste nell’integrazione con il nostro programma principale. Dopo aver provato ogni cosa possibile che ci venisse in mente, ho deciso di evitare di perdere ulteriore tempo e rischiare di aver sprecato una giornata e ho finito la modalità 5, completando così con successo tutte le 23 modalità previste del progetto. </w:t>
+            </w:r>
           </w:p>
         </w:tc>
       </w:tr>
@@ -288,6 +294,30 @@
               </w:rPr>
               <w:t xml:space="preserve"> </w:t>
             </w:r>
+            <w:r>
+              <w:rPr>
+                <w:b w:val="0"/>
+              </w:rPr>
+              <w:t>Nonostante i pin utilizzati per i 7 segmenti siano gli STESSI del file di prova, in quest’ultimo disegna i numeri nel modo corrett</w:t>
+            </w:r>
+            <w:r>
+              <w:rPr>
+                <w:b w:val="0"/>
+              </w:rPr>
+              <w:t xml:space="preserve">o, mentre nel nostro programma vengono tutti cambiati. </w:t>
+            </w:r>
+            <w:r>
+              <w:rPr>
+                <w:b w:val="0"/>
+              </w:rPr>
+              <w:t xml:space="preserve">Alcuni numeri (3,6,8) vengono completamente saltati nell’accensione dei numeri, nonostante tramite seriale sappiamo che dovrebbe farlo senza alcun problema. </w:t>
+            </w:r>
+            <w:r>
+              <w:rPr>
+                <w:b w:val="0"/>
+              </w:rPr>
+              <w:t xml:space="preserve">Quando i numeri vengono saltati, non vengono accesi ma il tempo passa come se ci fossero stati, quindi la tempistica del programma rimane corretta. Abbiamo controllato ogni parametro passato e utilizzato all’interno della gestione dei 7 segmenti: tutti sono risultati corretti, ma il problema non ha trovato alcuna parvenza di soluzione. </w:t>
+            </w:r>
           </w:p>
         </w:tc>
       </w:tr>
@@ -396,8 +426,6 @@
               </w:rPr>
               <w:t xml:space="preserve"> per l’esempio.</w:t>
             </w:r>
-            <w:bookmarkStart w:id="0" w:name="_GoBack"/>
-            <w:bookmarkEnd w:id="0"/>
           </w:p>
         </w:tc>
       </w:tr>
@@ -450,6 +478,7 @@
               <w:pStyle w:val="Nessunaspaziatura"/>
             </w:pPr>
             <w:r>
+              <w:lastRenderedPageBreak/>
               <w:t>Dyuman:</w:t>
             </w:r>
             <w:r>
@@ -457,6 +486,12 @@
                 <w:b w:val="0"/>
               </w:rPr>
               <w:t xml:space="preserve"> </w:t>
+            </w:r>
+            <w:r>
+              <w:rPr>
+                <w:b w:val="0"/>
+              </w:rPr>
+              <w:t xml:space="preserve">Questo problema dei 7 segmenti mi ha praticamente fatto perdere la giornata, cosa che ha rallentato ulteriormente, in quanto il problema non sia ancora stato risolto e mancano le idee su come agire. </w:t>
             </w:r>
           </w:p>
         </w:tc>
@@ -547,6 +582,15 @@
               <w:t>Dyuman:</w:t>
             </w:r>
             <w:r>
+              <w:t xml:space="preserve"> </w:t>
+            </w:r>
+            <w:r>
+              <w:rPr>
+                <w:b w:val="0"/>
+              </w:rPr>
+              <w:t xml:space="preserve">Sperare di trovare /ricevere la soluzione al problema 7 segmenti. Risolvere la questione collegamenteo arduino -&gt; apache. </w:t>
+            </w:r>
+            <w:r>
               <w:rPr>
                 <w:b w:val="0"/>
               </w:rPr>
@@ -580,6 +624,14 @@
               </w:rPr>
               <w:t>-</w:t>
             </w:r>
+            <w:r>
+              <w:rPr>
+                <w:b w:val="0"/>
+              </w:rPr>
+              <w:t>testing modalità</w:t>
+            </w:r>
+            <w:bookmarkStart w:id="0" w:name="_GoBack"/>
+            <w:bookmarkEnd w:id="0"/>
           </w:p>
         </w:tc>
       </w:tr>
@@ -710,14 +762,27 @@
     <w:r>
       <w:t>/</w:t>
     </w:r>
-    <w:fldSimple w:instr=" NUMPAGES  \* Arabic  \* MERGEFORMAT ">
-      <w:r>
-        <w:rPr>
-          <w:noProof/>
-        </w:rPr>
-        <w:t>1</w:t>
-      </w:r>
-    </w:fldSimple>
+    <w:r>
+      <w:fldChar w:fldCharType="begin"/>
+    </w:r>
+    <w:r>
+      <w:instrText xml:space="preserve"> NUMPAGES  \* Arabic  \* MERGEFORMAT </w:instrText>
+    </w:r>
+    <w:r>
+      <w:fldChar w:fldCharType="separate"/>
+    </w:r>
+    <w:r>
+      <w:rPr>
+        <w:noProof/>
+      </w:rPr>
+      <w:t>2</w:t>
+    </w:r>
+    <w:r>
+      <w:rPr>
+        <w:noProof/>
+      </w:rPr>
+      <w:fldChar w:fldCharType="end"/>
+    </w:r>
   </w:p>
 </w:ftr>
 </file>
@@ -4280,7 +4345,7 @@
 </file>
 
 <file path=customXml/itemProps1.xml><?xml version="1.0" encoding="utf-8"?>
-<ds:datastoreItem xmlns:ds="http://schemas.openxmlformats.org/officeDocument/2006/customXml" ds:itemID="{51843A77-4123-42ED-ABA8-43190961208C}">
+<ds:datastoreItem xmlns:ds="http://schemas.openxmlformats.org/officeDocument/2006/customXml" ds:itemID="{9A0C9754-9481-416B-92EE-52D0102EE4BB}">
   <ds:schemaRefs>
     <ds:schemaRef ds:uri="http://schemas.openxmlformats.org/officeDocument/2006/bibliography"/>
   </ds:schemaRefs>
